--- a/Epic_3/epic_3_practice_and_labs_report_zimnov_oleksandr.docx
+++ b/Epic_3/epic_3_practice_and_labs_report_zimnov_oleksandr.docx
@@ -4100,17 +4100,17 @@
           <w:sz w:val="24"/>
           <w:szCs w:val="24"/>
         </w:rPr>
-        <w:t xml:space="preserve"> c</w:t>
-      </w:r>
-      <w:proofErr w:type="spellStart"/>
-      <w:r>
-        <w:rPr>
-          <w:rFonts w:ascii="Times New Roman" w:eastAsia="Times New Roman" w:hAnsi="Times New Roman" w:cs="Times New Roman"/>
-          <w:color w:val="000000"/>
-          <w:sz w:val="24"/>
-          <w:szCs w:val="24"/>
-        </w:rPr>
-        <w:t>omplex</w:t>
+        <w:t xml:space="preserve"> </w:t>
+      </w:r>
+      <w:proofErr w:type="spellStart"/>
+      <w:r>
+        <w:rPr>
+          <w:rFonts w:ascii="Times New Roman" w:eastAsia="Times New Roman" w:hAnsi="Times New Roman" w:cs="Times New Roman"/>
+          <w:color w:val="000000"/>
+          <w:sz w:val="24"/>
+          <w:szCs w:val="24"/>
+        </w:rPr>
+        <w:t>complex</w:t>
       </w:r>
       <w:proofErr w:type="spellEnd"/>
       <w:r>
@@ -6738,6 +6738,9 @@
         <w:spacing w:after="0"/>
       </w:pPr>
       <w:r>
+        <w:rPr>
+          <w:noProof/>
+        </w:rPr>
         <w:drawing>
           <wp:inline distT="0" distB="0" distL="0" distR="0" wp14:anchorId="3BDFB636" wp14:editId="7AC9269D">
             <wp:extent cx="1905113" cy="4076054"/>
@@ -6781,6 +6784,9 @@
         <w:spacing w:after="0"/>
       </w:pPr>
       <w:r>
+        <w:rPr>
+          <w:noProof/>
+        </w:rPr>
         <w:drawing>
           <wp:inline distT="0" distB="0" distL="0" distR="0" wp14:anchorId="4709D1B0" wp14:editId="7316040C">
             <wp:extent cx="1962683" cy="3254644"/>
@@ -8091,7 +8097,6 @@
           <w:rFonts w:ascii="Times New Roman" w:eastAsia="Times New Roman" w:hAnsi="Times New Roman" w:cs="Times New Roman"/>
           <w:sz w:val="24"/>
           <w:szCs w:val="24"/>
-          <w:lang w:val="ru-RU"/>
         </w:rPr>
       </w:pPr>
       <w:r>
@@ -8128,10 +8133,10 @@
       </w:pPr>
       <w:r>
         <w:drawing>
-          <wp:inline distT="0" distB="0" distL="0" distR="0" wp14:anchorId="44333605" wp14:editId="06C87913">
-            <wp:extent cx="6300470" cy="3440430"/>
-            <wp:effectExtent l="0" t="0" r="5080" b="7620"/>
-            <wp:docPr id="7" name="Рисунок 7"/>
+          <wp:inline distT="0" distB="0" distL="0" distR="0" wp14:anchorId="0D5FF5BE" wp14:editId="5BA719DB">
+            <wp:extent cx="3502617" cy="2941300"/>
+            <wp:effectExtent l="0" t="0" r="3175" b="0"/>
+            <wp:docPr id="13" name="Рисунок 13"/>
             <wp:cNvGraphicFramePr>
               <a:graphicFrameLocks xmlns:a="http://schemas.openxmlformats.org/drawingml/2006/main" noChangeAspect="1"/>
             </wp:cNvGraphicFramePr>
@@ -8151,7 +8156,7 @@
                   <pic:spPr>
                     <a:xfrm>
                       <a:off x="0" y="0"/>
-                      <a:ext cx="6300470" cy="3440430"/>
+                      <a:ext cx="3506824" cy="2944833"/>
                     </a:xfrm>
                     <a:prstGeom prst="rect">
                       <a:avLst/>
@@ -8311,6 +8316,7 @@
       <w:r>
         <w:rPr>
           <w:rFonts w:ascii="Times New Roman" w:eastAsia="Times New Roman" w:hAnsi="Times New Roman" w:cs="Times New Roman"/>
+          <w:noProof/>
           <w:sz w:val="24"/>
           <w:szCs w:val="24"/>
         </w:rPr>
@@ -8364,6 +8370,7 @@
       <w:r>
         <w:rPr>
           <w:rFonts w:ascii="Times New Roman" w:eastAsia="Times New Roman" w:hAnsi="Times New Roman" w:cs="Times New Roman"/>
+          <w:noProof/>
           <w:sz w:val="24"/>
           <w:szCs w:val="24"/>
         </w:rPr>
@@ -9500,10 +9507,10 @@
           <w:lang w:val="en-US"/>
         </w:rPr>
         <w:drawing>
-          <wp:inline distT="0" distB="0" distL="0" distR="0" wp14:anchorId="4E385DEA" wp14:editId="6377CB5F">
-            <wp:extent cx="3391373" cy="438211"/>
+          <wp:inline distT="0" distB="0" distL="0" distR="0" wp14:anchorId="4ADE13FD" wp14:editId="4D38AFCF">
+            <wp:extent cx="2386739" cy="1073232"/>
             <wp:effectExtent l="0" t="0" r="0" b="0"/>
-            <wp:docPr id="12" name="Рисунок 12"/>
+            <wp:docPr id="17" name="Рисунок 17"/>
             <wp:cNvGraphicFramePr>
               <a:graphicFrameLocks xmlns:a="http://schemas.openxmlformats.org/drawingml/2006/main" noChangeAspect="1"/>
             </wp:cNvGraphicFramePr>
@@ -9523,7 +9530,7 @@
                   <pic:spPr>
                     <a:xfrm>
                       <a:off x="0" y="0"/>
-                      <a:ext cx="3391373" cy="438211"/>
+                      <a:ext cx="2390006" cy="1074701"/>
                     </a:xfrm>
                     <a:prstGeom prst="rect">
                       <a:avLst/>
@@ -9834,6 +9841,9 @@
     </w:p>
     <w:p>
       <w:r>
+        <w:rPr>
+          <w:noProof/>
+        </w:rPr>
         <w:drawing>
           <wp:inline distT="0" distB="0" distL="0" distR="0" wp14:anchorId="5C7B9AC1" wp14:editId="0CECC6CB">
             <wp:extent cx="3419952" cy="1390844"/>
@@ -9951,6 +9961,7 @@
           <w:sz w:val="24"/>
           <w:szCs w:val="24"/>
         </w:rPr>
+        <w:lastRenderedPageBreak/>
         <w:t>Деталі по виконанню:</w:t>
       </w:r>
     </w:p>
@@ -9982,7 +9993,6 @@
           <w:sz w:val="24"/>
           <w:szCs w:val="24"/>
         </w:rPr>
-        <w:lastRenderedPageBreak/>
         <w:t>Д</w:t>
       </w:r>
       <w:proofErr w:type="spellStart"/>
@@ -10429,9 +10439,9 @@
           <w:szCs w:val="24"/>
         </w:rPr>
         <w:drawing>
-          <wp:inline distT="0" distB="0" distL="0" distR="0" wp14:anchorId="0D7C0B8F" wp14:editId="714051A0">
-            <wp:extent cx="1890793" cy="6687105"/>
-            <wp:effectExtent l="0" t="0" r="0" b="0"/>
+          <wp:inline distT="0" distB="0" distL="0" distR="0" wp14:anchorId="0D7C0B8F" wp14:editId="32FDB3CD">
+            <wp:extent cx="1805553" cy="6385637"/>
+            <wp:effectExtent l="0" t="0" r="4445" b="0"/>
             <wp:docPr id="39" name="Рисунок 39"/>
             <wp:cNvGraphicFramePr>
               <a:graphicFrameLocks xmlns:a="http://schemas.openxmlformats.org/drawingml/2006/main" noChangeAspect="1"/>
@@ -10452,7 +10462,7 @@
                   <pic:spPr>
                     <a:xfrm>
                       <a:off x="0" y="0"/>
-                      <a:ext cx="1913561" cy="6767627"/>
+                      <a:ext cx="1844540" cy="6523522"/>
                     </a:xfrm>
                     <a:prstGeom prst="rect">
                       <a:avLst/>
@@ -11062,17 +11072,7 @@
           <w:sz w:val="24"/>
           <w:szCs w:val="24"/>
         </w:rPr>
-        <w:t xml:space="preserve">Час затрачений на виконання завдання: 1 </w:t>
-      </w:r>
-      <w:bookmarkStart w:id="0" w:name="_GoBack"/>
-      <w:bookmarkEnd w:id="0"/>
-      <w:r>
-        <w:rPr>
-          <w:rFonts w:ascii="Times New Roman" w:eastAsia="Times New Roman" w:hAnsi="Times New Roman" w:cs="Times New Roman"/>
-          <w:sz w:val="24"/>
-          <w:szCs w:val="24"/>
-        </w:rPr>
-        <w:t>година</w:t>
+        <w:t>Час затрачений на виконання завдання: 1 година</w:t>
       </w:r>
     </w:p>
     <w:p>
@@ -11683,7 +11683,17 @@
           <w:sz w:val="24"/>
           <w:szCs w:val="24"/>
         </w:rPr>
-        <w:t>ai_programming_playground</w:t>
+        <w:t>ai_programmin</w:t>
+      </w:r>
+      <w:bookmarkStart w:id="0" w:name="_GoBack"/>
+      <w:bookmarkEnd w:id="0"/>
+      <w:r>
+        <w:rPr>
+          <w:rFonts w:ascii="Times New Roman" w:eastAsia="Times New Roman" w:hAnsi="Times New Roman" w:cs="Times New Roman"/>
+          <w:sz w:val="24"/>
+          <w:szCs w:val="24"/>
+        </w:rPr>
+        <w:t>g_playground</w:t>
       </w:r>
       <w:proofErr w:type="spellEnd"/>
       <w:r>
@@ -13841,7 +13851,7 @@
 </file>
 
 <file path=customXml/itemProps2.xml><?xml version="1.0" encoding="utf-8"?>
-<ds:datastoreItem xmlns:ds="http://schemas.openxmlformats.org/officeDocument/2006/customXml" ds:itemID="{EBE8BC9A-D540-46C3-ACEB-1D8892B69B17}">
+<ds:datastoreItem xmlns:ds="http://schemas.openxmlformats.org/officeDocument/2006/customXml" ds:itemID="{E61C286D-C021-4D9D-B332-01649834F39A}">
   <ds:schemaRefs>
     <ds:schemaRef ds:uri="http://schemas.openxmlformats.org/officeDocument/2006/bibliography"/>
   </ds:schemaRefs>
